--- a/Week3/41321.docx
+++ b/Week3/41321.docx
@@ -33,15 +33,7 @@
     </w:p>
     <w:p>
       <w:r>
-        <w:t xml:space="preserve">Inner join: returns all matched values from both tables </w:t>
-      </w:r>
-      <w:proofErr w:type="gramStart"/>
-      <w:r>
-        <w:t>as long as</w:t>
-      </w:r>
-      <w:proofErr w:type="gramEnd"/>
-      <w:r>
-        <w:t xml:space="preserve"> there is a </w:t>
+        <w:t xml:space="preserve">Inner join: returns all matched values from both tables as long as there is a </w:t>
       </w:r>
       <w:r>
         <w:t>common column</w:t>
@@ -58,15 +50,7 @@
         <w:t>(full join)</w:t>
       </w:r>
       <w:r>
-        <w:t xml:space="preserve">: returns all rows from both </w:t>
-      </w:r>
-      <w:proofErr w:type="gramStart"/>
-      <w:r>
-        <w:t>table</w:t>
-      </w:r>
-      <w:proofErr w:type="gramEnd"/>
-      <w:r>
-        <w:t xml:space="preserve"> as long as there is </w:t>
+        <w:t xml:space="preserve">: returns all rows from both table as long as there is </w:t>
       </w:r>
       <w:r>
         <w:t>a match value either in left or right table.</w:t>
@@ -79,34 +63,9 @@
     </w:p>
     <w:p>
       <w:r>
-        <w:t>Outer join</w:t>
-      </w:r>
-      <w:r>
-        <w:t xml:space="preserve"> </w:t>
-      </w:r>
-      <w:r>
-        <w:t>(</w:t>
-      </w:r>
-      <w:r>
-        <w:t>Right</w:t>
-      </w:r>
-      <w:r>
-        <w:t xml:space="preserve"> join): returns all rows from </w:t>
-      </w:r>
-      <w:r>
-        <w:t xml:space="preserve">right </w:t>
-      </w:r>
-      <w:r>
-        <w:t xml:space="preserve">table with matched records from </w:t>
-      </w:r>
-      <w:r>
-        <w:t>left</w:t>
-      </w:r>
-      <w:r>
-        <w:t xml:space="preserve"> table</w:t>
-      </w:r>
-    </w:p>
-    <w:p/>
+        <w:t>Outer join (Right join): returns all rows from right table with matched records from left table</w:t>
+      </w:r>
+    </w:p>
     <w:p>
       <w:r>
         <w:t>3. JAVA</w:t>
